--- a/LabResources/Daily Tasks For Robotic Swarm Control Lab.docx
+++ b/LabResources/Daily Tasks For Robotic Swarm Control Lab.docx
@@ -3,20 +3,1400 @@
 <w:document xmlns:wpc="http://schemas.microsoft.com/office/word/2010/wordprocessingCanvas" xmlns:mo="http://schemas.microsoft.com/office/mac/office/2008/main" xmlns:mc="http://schemas.openxmlformats.org/markup-compatibility/2006" xmlns:mv="urn:schemas-microsoft-com:mac:vml" xmlns:o="urn:schemas-microsoft-com:office:office" xmlns:r="http://schemas.openxmlformats.org/officeDocument/2006/relationships" xmlns:m="http://schemas.openxmlformats.org/officeDocument/2006/math" xmlns:v="urn:schemas-microsoft-com:vml" xmlns:wp14="http://schemas.microsoft.com/office/word/2010/wordprocessingDrawing" xmlns:wp="http://schemas.openxmlformats.org/drawingml/2006/wordprocessingDrawing" xmlns:w10="urn:schemas-microsoft-com:office:word" xmlns:w="http://schemas.openxmlformats.org/wordprocessingml/2006/main" xmlns:w14="http://schemas.microsoft.com/office/word/2010/wordml" xmlns:wpg="http://schemas.microsoft.com/office/word/2010/wordprocessingGroup" xmlns:wpi="http://schemas.microsoft.com/office/word/2010/wordprocessingInk" xmlns:wne="http://schemas.microsoft.com/office/word/2006/wordml" xmlns:wps="http://schemas.microsoft.com/office/word/2010/wordprocessingShape" mc:Ignorable="w14 wp14">
   <w:body>
     <w:p>
-      <w:bookmarkStart w:id="0" w:name="_GoBack"/>
+      <w:pPr>
+        <w:pStyle w:val="Heading1"/>
+      </w:pPr>
       <w:r>
         <w:t>Daily Tasks For Robotic Swarm Control Lab</w:t>
       </w:r>
     </w:p>
-    <w:bookmarkEnd w:id="0"/>
+    <w:p/>
+    <w:p>
+      <w:r>
+        <w:rPr>
+          <w:rStyle w:val="Heading2Char"/>
+        </w:rPr>
+        <w:t>Laser Cutter Maintenance:</w:t>
+      </w:r>
+      <w:r>
+        <w:t xml:space="preserve">  </w:t>
+      </w:r>
+      <w:r>
+        <w:t>Each</w:t>
+      </w:r>
+      <w:r>
+        <w:t xml:space="preserve"> </w:t>
+      </w:r>
+      <w:r>
+        <w:t>workday</w:t>
+      </w:r>
+      <w:r>
+        <w:t>, use cotton swab to clean 4 lenses. Inspect tray to see if it needs to be emptied. Check</w:t>
+      </w:r>
+      <w:r>
+        <w:t xml:space="preserve"> and organize</w:t>
+      </w:r>
+      <w:r>
+        <w:t xml:space="preserve"> stock:  optical cleaner, plastics and wood.  If any are low, contact Dr. Becker.</w:t>
+      </w:r>
+    </w:p>
+    <w:p/>
+    <w:p>
+      <w:pPr>
+        <w:rPr>
+          <w:b/>
+        </w:rPr>
+      </w:pPr>
+      <w:r>
+        <w:rPr>
+          <w:b/>
+        </w:rPr>
+        <w:t>Responsibility:</w:t>
+      </w:r>
+      <w:r>
+        <w:rPr>
+          <w:b/>
+        </w:rPr>
+        <w:t xml:space="preserve"> </w:t>
+      </w:r>
+      <w:r>
+        <w:rPr>
+          <w:b/>
+        </w:rPr>
+        <w:t xml:space="preserve">      </w:t>
+      </w:r>
+      <w:r>
+        <w:rPr>
+          <w:b/>
+        </w:rPr>
+        <w:t xml:space="preserve">Shiva </w:t>
+      </w:r>
+      <w:proofErr w:type="spellStart"/>
+      <w:r>
+        <w:rPr>
+          <w:b/>
+        </w:rPr>
+        <w:t>Shahrokhi</w:t>
+      </w:r>
+      <w:proofErr w:type="spellEnd"/>
+      <w:r>
+        <w:rPr>
+          <w:b/>
+        </w:rPr>
+        <w:t xml:space="preserve">    (832) 470 8229</w:t>
+      </w:r>
+      <w:r>
+        <w:rPr>
+          <w:b/>
+        </w:rPr>
+        <w:tab/>
+      </w:r>
+      <w:r>
+        <w:rPr>
+          <w:b/>
+        </w:rPr>
+        <w:tab/>
+      </w:r>
+      <w:hyperlink r:id="rId7" w:history="1">
+        <w:r>
+          <w:rPr>
+            <w:rStyle w:val="Hyperlink"/>
+            <w:b/>
+          </w:rPr>
+          <w:t>sshahrokhi@uh.edu</w:t>
+        </w:r>
+      </w:hyperlink>
+      <w:proofErr w:type="gramStart"/>
+      <w:r>
+        <w:rPr>
+          <w:b/>
+        </w:rPr>
+        <w:t xml:space="preserve">  11</w:t>
+      </w:r>
+      <w:proofErr w:type="gramEnd"/>
+      <w:r>
+        <w:rPr>
+          <w:b/>
+        </w:rPr>
+        <w:t>/18/2015</w:t>
+      </w:r>
+    </w:p>
+    <w:p>
+      <w:pPr>
+        <w:ind w:left="720" w:firstLine="720"/>
+        <w:rPr>
+          <w:b/>
+          <w:vertAlign w:val="subscript"/>
+        </w:rPr>
+      </w:pPr>
+      <w:r>
+        <w:rPr>
+          <w:b/>
+        </w:rPr>
+        <w:t xml:space="preserve">    </w:t>
+      </w:r>
+      <w:r>
+        <w:rPr>
+          <w:b/>
+        </w:rPr>
+        <w:tab/>
+      </w:r>
+      <w:r>
+        <w:rPr>
+          <w:b/>
+        </w:rPr>
+        <w:tab/>
+        <w:t xml:space="preserve">  </w:t>
+      </w:r>
+      <w:proofErr w:type="gramStart"/>
+      <w:r>
+        <w:rPr>
+          <w:b/>
+          <w:vertAlign w:val="subscript"/>
+        </w:rPr>
+        <w:t>name</w:t>
+      </w:r>
+      <w:proofErr w:type="gramEnd"/>
+      <w:r>
+        <w:rPr>
+          <w:b/>
+          <w:vertAlign w:val="subscript"/>
+        </w:rPr>
+        <w:tab/>
+      </w:r>
+      <w:r>
+        <w:rPr>
+          <w:b/>
+          <w:vertAlign w:val="subscript"/>
+        </w:rPr>
+        <w:tab/>
+      </w:r>
+      <w:r>
+        <w:rPr>
+          <w:b/>
+          <w:vertAlign w:val="subscript"/>
+        </w:rPr>
+        <w:tab/>
+        <w:t>phone</w:t>
+      </w:r>
+      <w:r>
+        <w:rPr>
+          <w:b/>
+          <w:vertAlign w:val="subscript"/>
+        </w:rPr>
+        <w:tab/>
+      </w:r>
+      <w:r>
+        <w:rPr>
+          <w:b/>
+          <w:vertAlign w:val="subscript"/>
+        </w:rPr>
+        <w:tab/>
+      </w:r>
+      <w:r>
+        <w:rPr>
+          <w:b/>
+          <w:vertAlign w:val="subscript"/>
+        </w:rPr>
+        <w:tab/>
+      </w:r>
+      <w:r>
+        <w:rPr>
+          <w:b/>
+          <w:vertAlign w:val="subscript"/>
+        </w:rPr>
+        <w:t>email</w:t>
+      </w:r>
+      <w:r>
+        <w:rPr>
+          <w:b/>
+          <w:vertAlign w:val="subscript"/>
+        </w:rPr>
+        <w:tab/>
+      </w:r>
+      <w:r>
+        <w:rPr>
+          <w:b/>
+          <w:vertAlign w:val="subscript"/>
+        </w:rPr>
+        <w:tab/>
+      </w:r>
+      <w:r>
+        <w:rPr>
+          <w:b/>
+          <w:vertAlign w:val="subscript"/>
+        </w:rPr>
+        <w:tab/>
+      </w:r>
+      <w:r>
+        <w:rPr>
+          <w:b/>
+          <w:vertAlign w:val="subscript"/>
+        </w:rPr>
+        <w:t>date</w:t>
+      </w:r>
+    </w:p>
+    <w:p/>
+    <w:p>
+      <w:r>
+        <w:rPr>
+          <w:rStyle w:val="Heading2Char"/>
+        </w:rPr>
+        <w:t>Sink/Coffeemaker/Refrigerator:</w:t>
+      </w:r>
+      <w:r>
+        <w:t xml:space="preserve">  </w:t>
+      </w:r>
+      <w:r>
+        <w:t>Each workday</w:t>
+      </w:r>
+      <w:r>
+        <w:t xml:space="preserve">, use sponge to clean sink surface.  Check coffee/tea mess items and refrigerator, clean if needed.  Check </w:t>
+      </w:r>
+      <w:proofErr w:type="gramStart"/>
+      <w:r>
+        <w:t>stock,</w:t>
+      </w:r>
+      <w:proofErr w:type="gramEnd"/>
+      <w:r>
+        <w:t xml:space="preserve"> contact Dr. Becker if items need to be ordered.</w:t>
+      </w:r>
+    </w:p>
+    <w:p/>
+    <w:p>
+      <w:pPr>
+        <w:rPr>
+          <w:b/>
+        </w:rPr>
+      </w:pPr>
+      <w:r>
+        <w:rPr>
+          <w:b/>
+        </w:rPr>
+        <w:t>Responsibility:</w:t>
+      </w:r>
+      <w:r>
+        <w:rPr>
+          <w:b/>
+        </w:rPr>
+        <w:t xml:space="preserve"> </w:t>
+      </w:r>
+      <w:r>
+        <w:rPr>
+          <w:b/>
+        </w:rPr>
+        <w:tab/>
+      </w:r>
+      <w:r>
+        <w:rPr>
+          <w:b/>
+        </w:rPr>
+        <w:t>Li Huang</w:t>
+      </w:r>
+      <w:r>
+        <w:rPr>
+          <w:b/>
+        </w:rPr>
+        <w:tab/>
+        <w:t>(713) 497 9818</w:t>
+      </w:r>
+      <w:r>
+        <w:rPr>
+          <w:b/>
+        </w:rPr>
+        <w:tab/>
+      </w:r>
+      <w:hyperlink r:id="rId8" w:history="1">
+        <w:r>
+          <w:rPr>
+            <w:rStyle w:val="Hyperlink"/>
+            <w:b/>
+          </w:rPr>
+          <w:t>lihuang.mech@gmail.com</w:t>
+        </w:r>
+      </w:hyperlink>
+      <w:r>
+        <w:rPr>
+          <w:b/>
+        </w:rPr>
+        <w:t xml:space="preserve"> </w:t>
+      </w:r>
+      <w:r>
+        <w:rPr>
+          <w:b/>
+        </w:rPr>
+        <w:t>11/18/2015</w:t>
+      </w:r>
+    </w:p>
+    <w:p>
+      <w:pPr>
+        <w:ind w:left="720" w:firstLine="720"/>
+        <w:rPr>
+          <w:b/>
+          <w:vertAlign w:val="subscript"/>
+        </w:rPr>
+      </w:pPr>
+      <w:r>
+        <w:rPr>
+          <w:b/>
+        </w:rPr>
+        <w:t xml:space="preserve">    </w:t>
+      </w:r>
+      <w:r>
+        <w:rPr>
+          <w:b/>
+        </w:rPr>
+        <w:tab/>
+      </w:r>
+      <w:r>
+        <w:rPr>
+          <w:b/>
+        </w:rPr>
+        <w:tab/>
+        <w:t xml:space="preserve">  </w:t>
+      </w:r>
+      <w:proofErr w:type="gramStart"/>
+      <w:r>
+        <w:rPr>
+          <w:b/>
+          <w:vertAlign w:val="subscript"/>
+        </w:rPr>
+        <w:t>name</w:t>
+      </w:r>
+      <w:proofErr w:type="gramEnd"/>
+      <w:r>
+        <w:rPr>
+          <w:b/>
+          <w:vertAlign w:val="subscript"/>
+        </w:rPr>
+        <w:tab/>
+      </w:r>
+      <w:r>
+        <w:rPr>
+          <w:b/>
+          <w:vertAlign w:val="subscript"/>
+        </w:rPr>
+        <w:tab/>
+      </w:r>
+      <w:r>
+        <w:rPr>
+          <w:b/>
+          <w:vertAlign w:val="subscript"/>
+        </w:rPr>
+        <w:tab/>
+        <w:t>phone</w:t>
+      </w:r>
+      <w:r>
+        <w:rPr>
+          <w:b/>
+          <w:vertAlign w:val="subscript"/>
+        </w:rPr>
+        <w:tab/>
+      </w:r>
+      <w:r>
+        <w:rPr>
+          <w:b/>
+          <w:vertAlign w:val="subscript"/>
+        </w:rPr>
+        <w:tab/>
+      </w:r>
+      <w:r>
+        <w:rPr>
+          <w:b/>
+          <w:vertAlign w:val="subscript"/>
+        </w:rPr>
+        <w:tab/>
+        <w:t>email</w:t>
+      </w:r>
+      <w:r>
+        <w:rPr>
+          <w:b/>
+          <w:vertAlign w:val="subscript"/>
+        </w:rPr>
+        <w:tab/>
+      </w:r>
+      <w:r>
+        <w:rPr>
+          <w:b/>
+          <w:vertAlign w:val="subscript"/>
+        </w:rPr>
+        <w:tab/>
+      </w:r>
+      <w:r>
+        <w:rPr>
+          <w:b/>
+          <w:vertAlign w:val="subscript"/>
+        </w:rPr>
+        <w:tab/>
+        <w:t>date</w:t>
+      </w:r>
+    </w:p>
+    <w:p/>
+    <w:p>
+      <w:r>
+        <w:rPr>
+          <w:rStyle w:val="Heading2Char"/>
+        </w:rPr>
+        <w:t>Tool Chest 1 and Tool Chest 2</w:t>
+      </w:r>
+      <w:r>
+        <w:rPr>
+          <w:rStyle w:val="Heading2Char"/>
+        </w:rPr>
+        <w:t>:</w:t>
+      </w:r>
+      <w:r>
+        <w:t xml:space="preserve">  </w:t>
+      </w:r>
+      <w:r>
+        <w:t>Each workday</w:t>
+      </w:r>
+      <w:r>
+        <w:t>, replace tools in assigned drawers.  Clear the desktop.  Vacuum debris if needed. Ensure all tools are labeled “RSCL” or “Dr</w:t>
+      </w:r>
+      <w:r>
+        <w:t>.</w:t>
+      </w:r>
+      <w:r>
+        <w:t xml:space="preserve"> Becker”, and all tools have a labeled home</w:t>
+      </w:r>
+      <w:r>
+        <w:t xml:space="preserve">. </w:t>
+      </w:r>
+      <w:proofErr w:type="gramStart"/>
+      <w:r>
+        <w:t>Water plants 1x per week.</w:t>
+      </w:r>
+      <w:proofErr w:type="gramEnd"/>
+    </w:p>
+    <w:p/>
+    <w:p>
+      <w:pPr>
+        <w:rPr>
+          <w:b/>
+        </w:rPr>
+      </w:pPr>
+      <w:r>
+        <w:rPr>
+          <w:b/>
+        </w:rPr>
+        <w:t>Responsibility:</w:t>
+      </w:r>
+      <w:r>
+        <w:rPr>
+          <w:b/>
+        </w:rPr>
+        <w:t xml:space="preserve"> Aaron Becker</w:t>
+      </w:r>
+      <w:r>
+        <w:rPr>
+          <w:b/>
+        </w:rPr>
+        <w:t xml:space="preserve"> (217) 722 2058</w:t>
+      </w:r>
+      <w:r>
+        <w:rPr>
+          <w:b/>
+        </w:rPr>
+        <w:tab/>
+      </w:r>
+      <w:r>
+        <w:rPr>
+          <w:b/>
+        </w:rPr>
+        <w:tab/>
+      </w:r>
+      <w:hyperlink r:id="rId9" w:history="1">
+        <w:r>
+          <w:rPr>
+            <w:rStyle w:val="Hyperlink"/>
+            <w:b/>
+          </w:rPr>
+          <w:t>atbecker@uh.edu</w:t>
+        </w:r>
+      </w:hyperlink>
+      <w:r>
+        <w:rPr>
+          <w:b/>
+        </w:rPr>
+        <w:tab/>
+        <w:t>11/18/2014</w:t>
+      </w:r>
+    </w:p>
+    <w:p>
+      <w:pPr>
+        <w:ind w:left="720" w:firstLine="720"/>
+        <w:rPr>
+          <w:b/>
+          <w:vertAlign w:val="subscript"/>
+        </w:rPr>
+      </w:pPr>
+      <w:r>
+        <w:rPr>
+          <w:b/>
+        </w:rPr>
+        <w:t xml:space="preserve">    </w:t>
+      </w:r>
+      <w:r>
+        <w:rPr>
+          <w:b/>
+        </w:rPr>
+        <w:tab/>
+      </w:r>
+      <w:r>
+        <w:rPr>
+          <w:b/>
+        </w:rPr>
+        <w:tab/>
+        <w:t xml:space="preserve">  </w:t>
+      </w:r>
+      <w:proofErr w:type="gramStart"/>
+      <w:r>
+        <w:rPr>
+          <w:b/>
+          <w:vertAlign w:val="subscript"/>
+        </w:rPr>
+        <w:t>name</w:t>
+      </w:r>
+      <w:proofErr w:type="gramEnd"/>
+      <w:r>
+        <w:rPr>
+          <w:b/>
+          <w:vertAlign w:val="subscript"/>
+        </w:rPr>
+        <w:tab/>
+      </w:r>
+      <w:r>
+        <w:rPr>
+          <w:b/>
+          <w:vertAlign w:val="subscript"/>
+        </w:rPr>
+        <w:tab/>
+      </w:r>
+      <w:r>
+        <w:rPr>
+          <w:b/>
+          <w:vertAlign w:val="subscript"/>
+        </w:rPr>
+        <w:tab/>
+        <w:t>phone</w:t>
+      </w:r>
+      <w:r>
+        <w:rPr>
+          <w:b/>
+          <w:vertAlign w:val="subscript"/>
+        </w:rPr>
+        <w:tab/>
+      </w:r>
+      <w:r>
+        <w:rPr>
+          <w:b/>
+          <w:vertAlign w:val="subscript"/>
+        </w:rPr>
+        <w:tab/>
+      </w:r>
+      <w:r>
+        <w:rPr>
+          <w:b/>
+          <w:vertAlign w:val="subscript"/>
+        </w:rPr>
+        <w:tab/>
+        <w:t>email</w:t>
+      </w:r>
+      <w:r>
+        <w:rPr>
+          <w:b/>
+          <w:vertAlign w:val="subscript"/>
+        </w:rPr>
+        <w:tab/>
+      </w:r>
+      <w:r>
+        <w:rPr>
+          <w:b/>
+          <w:vertAlign w:val="subscript"/>
+        </w:rPr>
+        <w:tab/>
+      </w:r>
+      <w:r>
+        <w:rPr>
+          <w:b/>
+          <w:vertAlign w:val="subscript"/>
+        </w:rPr>
+        <w:tab/>
+        <w:t>date</w:t>
+      </w:r>
+    </w:p>
+    <w:p>
+      <w:pPr>
+        <w:ind w:left="720" w:firstLine="720"/>
+        <w:rPr>
+          <w:b/>
+          <w:vertAlign w:val="subscript"/>
+        </w:rPr>
+      </w:pPr>
+    </w:p>
+    <w:p>
+      <w:r>
+        <w:rPr>
+          <w:rStyle w:val="Heading2Char"/>
+        </w:rPr>
+        <w:t>3D Printer table &amp; Solder Bench</w:t>
+      </w:r>
+      <w:r>
+        <w:rPr>
+          <w:rStyle w:val="Heading2Char"/>
+        </w:rPr>
+        <w:t>:</w:t>
+      </w:r>
+      <w:r>
+        <w:t xml:space="preserve">  </w:t>
+      </w:r>
+      <w:r>
+        <w:t>Each workday</w:t>
+      </w:r>
+      <w:r>
+        <w:t>, replace tools in assigned drawers.  Clear the tabletop.  Vacuum debris if needed. Ensure all tools are labeled “RSCL” or “Dr</w:t>
+      </w:r>
+      <w:r>
+        <w:t>.</w:t>
+      </w:r>
+      <w:r>
+        <w:t xml:space="preserve"> Becker”, and all tools have a labeled home.</w:t>
+      </w:r>
+      <w:r>
+        <w:t xml:space="preserve"> </w:t>
+      </w:r>
+    </w:p>
+    <w:p/>
+    <w:p>
+      <w:pPr>
+        <w:rPr>
+          <w:b/>
+        </w:rPr>
+      </w:pPr>
+      <w:r>
+        <w:rPr>
+          <w:b/>
+        </w:rPr>
+        <w:t>Responsibility:</w:t>
+      </w:r>
+      <w:r>
+        <w:rPr>
+          <w:b/>
+        </w:rPr>
+        <w:t xml:space="preserve">  </w:t>
+      </w:r>
+      <w:proofErr w:type="spellStart"/>
+      <w:r>
+        <w:rPr>
+          <w:b/>
+        </w:rPr>
+        <w:t>Srikanth</w:t>
+      </w:r>
+      <w:proofErr w:type="spellEnd"/>
+      <w:r>
+        <w:rPr>
+          <w:b/>
+        </w:rPr>
+        <w:t xml:space="preserve"> KVS  (713) 357 </w:t>
+      </w:r>
+      <w:proofErr w:type="gramStart"/>
+      <w:r>
+        <w:rPr>
+          <w:b/>
+        </w:rPr>
+        <w:t xml:space="preserve">8997  </w:t>
+      </w:r>
+      <w:proofErr w:type="gramEnd"/>
+      <w:r>
+        <w:rPr>
+          <w:b/>
+        </w:rPr>
+        <w:fldChar w:fldCharType="begin"/>
+      </w:r>
+      <w:r>
+        <w:rPr>
+          <w:b/>
+        </w:rPr>
+        <w:instrText xml:space="preserve"> HYPERLINK "mailto:skuenkatasudarshan@uh.edu" </w:instrText>
+      </w:r>
+      <w:r>
+        <w:rPr>
+          <w:b/>
+        </w:rPr>
+        <w:fldChar w:fldCharType="separate"/>
+      </w:r>
+      <w:r>
+        <w:rPr>
+          <w:rStyle w:val="Hyperlink"/>
+          <w:b/>
+        </w:rPr>
+        <w:t>skuenkatasudarshan@uh.edu</w:t>
+      </w:r>
+      <w:r>
+        <w:rPr>
+          <w:b/>
+        </w:rPr>
+        <w:fldChar w:fldCharType="end"/>
+      </w:r>
+      <w:r>
+        <w:rPr>
+          <w:b/>
+        </w:rPr>
+        <w:t xml:space="preserve"> 11/18/2014</w:t>
+      </w:r>
+    </w:p>
+    <w:p>
+      <w:pPr>
+        <w:ind w:left="720" w:firstLine="720"/>
+        <w:rPr>
+          <w:b/>
+          <w:vertAlign w:val="subscript"/>
+        </w:rPr>
+      </w:pPr>
+      <w:r>
+        <w:rPr>
+          <w:b/>
+        </w:rPr>
+        <w:t xml:space="preserve">    </w:t>
+      </w:r>
+      <w:r>
+        <w:rPr>
+          <w:b/>
+        </w:rPr>
+        <w:tab/>
+      </w:r>
+      <w:r>
+        <w:rPr>
+          <w:b/>
+        </w:rPr>
+        <w:tab/>
+        <w:t xml:space="preserve">  </w:t>
+      </w:r>
+      <w:proofErr w:type="gramStart"/>
+      <w:r>
+        <w:rPr>
+          <w:b/>
+          <w:vertAlign w:val="subscript"/>
+        </w:rPr>
+        <w:t>name</w:t>
+      </w:r>
+      <w:proofErr w:type="gramEnd"/>
+      <w:r>
+        <w:rPr>
+          <w:b/>
+          <w:vertAlign w:val="subscript"/>
+        </w:rPr>
+        <w:tab/>
+      </w:r>
+      <w:r>
+        <w:rPr>
+          <w:b/>
+          <w:vertAlign w:val="subscript"/>
+        </w:rPr>
+        <w:tab/>
+      </w:r>
+      <w:r>
+        <w:rPr>
+          <w:b/>
+          <w:vertAlign w:val="subscript"/>
+        </w:rPr>
+        <w:tab/>
+        <w:t>phone</w:t>
+      </w:r>
+      <w:r>
+        <w:rPr>
+          <w:b/>
+          <w:vertAlign w:val="subscript"/>
+        </w:rPr>
+        <w:tab/>
+      </w:r>
+      <w:r>
+        <w:rPr>
+          <w:b/>
+          <w:vertAlign w:val="subscript"/>
+        </w:rPr>
+        <w:tab/>
+      </w:r>
+      <w:r>
+        <w:rPr>
+          <w:b/>
+          <w:vertAlign w:val="subscript"/>
+        </w:rPr>
+        <w:tab/>
+        <w:t>email</w:t>
+      </w:r>
+      <w:r>
+        <w:rPr>
+          <w:b/>
+          <w:vertAlign w:val="subscript"/>
+        </w:rPr>
+        <w:tab/>
+      </w:r>
+      <w:r>
+        <w:rPr>
+          <w:b/>
+          <w:vertAlign w:val="subscript"/>
+        </w:rPr>
+        <w:tab/>
+      </w:r>
+      <w:r>
+        <w:rPr>
+          <w:b/>
+          <w:vertAlign w:val="subscript"/>
+        </w:rPr>
+        <w:tab/>
+        <w:t>date</w:t>
+      </w:r>
+    </w:p>
+    <w:p>
+      <w:pPr>
+        <w:rPr>
+          <w:b/>
+        </w:rPr>
+      </w:pPr>
+    </w:p>
+    <w:p>
+      <w:pPr>
+        <w:rPr>
+          <w:b/>
+        </w:rPr>
+      </w:pPr>
+    </w:p>
+    <w:p>
+      <w:r>
+        <w:rPr>
+          <w:rStyle w:val="Heading2Char"/>
+        </w:rPr>
+        <w:t>Magnetic Manipulation Table &amp; Electronic Parts</w:t>
+      </w:r>
+      <w:r>
+        <w:rPr>
+          <w:rStyle w:val="Heading2Char"/>
+        </w:rPr>
+        <w:t>:</w:t>
+      </w:r>
+      <w:r>
+        <w:t xml:space="preserve">  </w:t>
+      </w:r>
+      <w:r>
+        <w:t>Each workday</w:t>
+      </w:r>
+      <w:r>
+        <w:t>, replace tools in assigned drawers.  Clear the tabletop.  Vacuum debris if needed. Ensure all components are labeled “RSCL” or “Dr</w:t>
+      </w:r>
+      <w:r>
+        <w:t>.</w:t>
+      </w:r>
+      <w:r>
+        <w:t xml:space="preserve"> Becker”, and all tools have a labeled home.</w:t>
+      </w:r>
+    </w:p>
+    <w:p/>
+    <w:p>
+      <w:pPr>
+        <w:rPr>
+          <w:b/>
+        </w:rPr>
+      </w:pPr>
+      <w:r>
+        <w:rPr>
+          <w:b/>
+        </w:rPr>
+        <w:t>Responsibility:</w:t>
+      </w:r>
+      <w:r>
+        <w:rPr>
+          <w:b/>
+        </w:rPr>
+        <w:t xml:space="preserve"> </w:t>
+      </w:r>
+      <w:r>
+        <w:rPr>
+          <w:b/>
+        </w:rPr>
+        <w:t>Henry Council</w:t>
+      </w:r>
+      <w:r>
+        <w:rPr>
+          <w:b/>
+        </w:rPr>
+        <w:t xml:space="preserve">   (406) 478 3231</w:t>
+      </w:r>
+      <w:r>
+        <w:rPr>
+          <w:b/>
+        </w:rPr>
+        <w:tab/>
+      </w:r>
+      <w:hyperlink r:id="rId10" w:history="1">
+        <w:r>
+          <w:rPr>
+            <w:rStyle w:val="Hyperlink"/>
+            <w:b/>
+          </w:rPr>
+          <w:t>henrycouncil@gmail.com</w:t>
+        </w:r>
+      </w:hyperlink>
+      <w:proofErr w:type="gramStart"/>
+      <w:r>
+        <w:rPr>
+          <w:b/>
+        </w:rPr>
+        <w:t xml:space="preserve">  11</w:t>
+      </w:r>
+      <w:proofErr w:type="gramEnd"/>
+      <w:r>
+        <w:rPr>
+          <w:b/>
+        </w:rPr>
+        <w:t>/18/2014</w:t>
+      </w:r>
+    </w:p>
+    <w:p>
+      <w:pPr>
+        <w:ind w:left="720" w:firstLine="720"/>
+        <w:rPr>
+          <w:b/>
+          <w:vertAlign w:val="subscript"/>
+        </w:rPr>
+      </w:pPr>
+      <w:r>
+        <w:rPr>
+          <w:b/>
+        </w:rPr>
+        <w:t xml:space="preserve">    </w:t>
+      </w:r>
+      <w:r>
+        <w:rPr>
+          <w:b/>
+        </w:rPr>
+        <w:tab/>
+      </w:r>
+      <w:r>
+        <w:rPr>
+          <w:b/>
+        </w:rPr>
+        <w:tab/>
+        <w:t xml:space="preserve">  </w:t>
+      </w:r>
+      <w:proofErr w:type="gramStart"/>
+      <w:r>
+        <w:rPr>
+          <w:b/>
+          <w:vertAlign w:val="subscript"/>
+        </w:rPr>
+        <w:t>name</w:t>
+      </w:r>
+      <w:proofErr w:type="gramEnd"/>
+      <w:r>
+        <w:rPr>
+          <w:b/>
+          <w:vertAlign w:val="subscript"/>
+        </w:rPr>
+        <w:tab/>
+      </w:r>
+      <w:r>
+        <w:rPr>
+          <w:b/>
+          <w:vertAlign w:val="subscript"/>
+        </w:rPr>
+        <w:tab/>
+      </w:r>
+      <w:r>
+        <w:rPr>
+          <w:b/>
+          <w:vertAlign w:val="subscript"/>
+        </w:rPr>
+        <w:tab/>
+        <w:t>phone</w:t>
+      </w:r>
+      <w:r>
+        <w:rPr>
+          <w:b/>
+          <w:vertAlign w:val="subscript"/>
+        </w:rPr>
+        <w:tab/>
+      </w:r>
+      <w:r>
+        <w:rPr>
+          <w:b/>
+          <w:vertAlign w:val="subscript"/>
+        </w:rPr>
+        <w:tab/>
+      </w:r>
+      <w:r>
+        <w:rPr>
+          <w:b/>
+          <w:vertAlign w:val="subscript"/>
+        </w:rPr>
+        <w:tab/>
+        <w:t>email</w:t>
+      </w:r>
+      <w:r>
+        <w:rPr>
+          <w:b/>
+          <w:vertAlign w:val="subscript"/>
+        </w:rPr>
+        <w:tab/>
+      </w:r>
+      <w:r>
+        <w:rPr>
+          <w:b/>
+          <w:vertAlign w:val="subscript"/>
+        </w:rPr>
+        <w:tab/>
+      </w:r>
+      <w:r>
+        <w:rPr>
+          <w:b/>
+          <w:vertAlign w:val="subscript"/>
+        </w:rPr>
+        <w:tab/>
+        <w:t>date</w:t>
+      </w:r>
+    </w:p>
+    <w:p>
+      <w:pPr>
+        <w:rPr>
+          <w:b/>
+        </w:rPr>
+      </w:pPr>
+    </w:p>
+    <w:p>
+      <w:r>
+        <w:rPr>
+          <w:rStyle w:val="Heading2Char"/>
+        </w:rPr>
+        <w:t xml:space="preserve">Printer </w:t>
+      </w:r>
+      <w:proofErr w:type="spellStart"/>
+      <w:r>
+        <w:rPr>
+          <w:rStyle w:val="Heading2Char"/>
+        </w:rPr>
+        <w:t>Maintanance</w:t>
+      </w:r>
+      <w:proofErr w:type="spellEnd"/>
+      <w:r>
+        <w:rPr>
+          <w:rStyle w:val="Heading2Char"/>
+        </w:rPr>
+        <w:t xml:space="preserve"> &amp; Supplies</w:t>
+      </w:r>
+      <w:r>
+        <w:rPr>
+          <w:rStyle w:val="Heading2Char"/>
+        </w:rPr>
+        <w:t>:</w:t>
+      </w:r>
+      <w:r>
+        <w:t xml:space="preserve">  </w:t>
+      </w:r>
+      <w:r>
+        <w:t xml:space="preserve">Replace cartridges and </w:t>
+      </w:r>
+      <w:proofErr w:type="gramStart"/>
+      <w:r>
+        <w:t>paper,</w:t>
+      </w:r>
+      <w:proofErr w:type="gramEnd"/>
+      <w:r>
+        <w:t xml:space="preserve"> contact Dr. Becker if supplies low</w:t>
+      </w:r>
+    </w:p>
+    <w:p/>
+    <w:p>
+      <w:pPr>
+        <w:rPr>
+          <w:b/>
+        </w:rPr>
+      </w:pPr>
+      <w:r>
+        <w:rPr>
+          <w:b/>
+        </w:rPr>
+        <w:t>Responsibility:</w:t>
+      </w:r>
+      <w:r>
+        <w:rPr>
+          <w:b/>
+        </w:rPr>
+        <w:t xml:space="preserve"> </w:t>
+      </w:r>
+      <w:proofErr w:type="spellStart"/>
+      <w:r>
+        <w:rPr>
+          <w:b/>
+        </w:rPr>
+        <w:t>Chioma</w:t>
+      </w:r>
+      <w:proofErr w:type="spellEnd"/>
+      <w:r>
+        <w:rPr>
+          <w:b/>
+        </w:rPr>
+        <w:t xml:space="preserve">   (</w:t>
+      </w:r>
+      <w:r>
+        <w:rPr>
+          <w:b/>
+        </w:rPr>
+        <w:t>832</w:t>
+      </w:r>
+      <w:r>
+        <w:rPr>
+          <w:b/>
+        </w:rPr>
+        <w:t xml:space="preserve">) </w:t>
+      </w:r>
+      <w:r>
+        <w:rPr>
+          <w:b/>
+        </w:rPr>
+        <w:t>952 7485</w:t>
+      </w:r>
+      <w:r>
+        <w:rPr>
+          <w:b/>
+        </w:rPr>
+        <w:tab/>
+      </w:r>
+      <w:hyperlink r:id="rId11" w:history="1">
+        <w:r>
+          <w:rPr>
+            <w:rStyle w:val="Hyperlink"/>
+            <w:b/>
+          </w:rPr>
+          <w:t>nshioma@uh.edy</w:t>
+        </w:r>
+        <w:bookmarkStart w:id="0" w:name="_GoBack"/>
+        <w:bookmarkEnd w:id="0"/>
+      </w:hyperlink>
+      <w:proofErr w:type="gramStart"/>
+      <w:r>
+        <w:rPr>
+          <w:b/>
+        </w:rPr>
+        <w:t xml:space="preserve">  11</w:t>
+      </w:r>
+      <w:proofErr w:type="gramEnd"/>
+      <w:r>
+        <w:rPr>
+          <w:b/>
+        </w:rPr>
+        <w:t>/18/2014</w:t>
+      </w:r>
+    </w:p>
+    <w:p>
+      <w:pPr>
+        <w:ind w:left="720" w:firstLine="720"/>
+        <w:rPr>
+          <w:b/>
+          <w:vertAlign w:val="subscript"/>
+        </w:rPr>
+      </w:pPr>
+      <w:r>
+        <w:rPr>
+          <w:b/>
+        </w:rPr>
+        <w:t xml:space="preserve">    </w:t>
+      </w:r>
+      <w:r>
+        <w:rPr>
+          <w:b/>
+        </w:rPr>
+        <w:tab/>
+      </w:r>
+      <w:r>
+        <w:rPr>
+          <w:b/>
+        </w:rPr>
+        <w:tab/>
+        <w:t xml:space="preserve">  </w:t>
+      </w:r>
+      <w:proofErr w:type="gramStart"/>
+      <w:r>
+        <w:rPr>
+          <w:b/>
+          <w:vertAlign w:val="subscript"/>
+        </w:rPr>
+        <w:t>name</w:t>
+      </w:r>
+      <w:proofErr w:type="gramEnd"/>
+      <w:r>
+        <w:rPr>
+          <w:b/>
+          <w:vertAlign w:val="subscript"/>
+        </w:rPr>
+        <w:tab/>
+      </w:r>
+      <w:r>
+        <w:rPr>
+          <w:b/>
+          <w:vertAlign w:val="subscript"/>
+        </w:rPr>
+        <w:tab/>
+      </w:r>
+      <w:r>
+        <w:rPr>
+          <w:b/>
+          <w:vertAlign w:val="subscript"/>
+        </w:rPr>
+        <w:tab/>
+        <w:t>phone</w:t>
+      </w:r>
+      <w:r>
+        <w:rPr>
+          <w:b/>
+          <w:vertAlign w:val="subscript"/>
+        </w:rPr>
+        <w:tab/>
+      </w:r>
+      <w:r>
+        <w:rPr>
+          <w:b/>
+          <w:vertAlign w:val="subscript"/>
+        </w:rPr>
+        <w:tab/>
+      </w:r>
+      <w:r>
+        <w:rPr>
+          <w:b/>
+          <w:vertAlign w:val="subscript"/>
+        </w:rPr>
+        <w:tab/>
+        <w:t>email</w:t>
+      </w:r>
+      <w:r>
+        <w:rPr>
+          <w:b/>
+          <w:vertAlign w:val="subscript"/>
+        </w:rPr>
+        <w:tab/>
+      </w:r>
+      <w:r>
+        <w:rPr>
+          <w:b/>
+          <w:vertAlign w:val="subscript"/>
+        </w:rPr>
+        <w:tab/>
+      </w:r>
+      <w:r>
+        <w:rPr>
+          <w:b/>
+          <w:vertAlign w:val="subscript"/>
+        </w:rPr>
+        <w:tab/>
+        <w:t>date</w:t>
+      </w:r>
+    </w:p>
+    <w:p/>
     <w:sectPr>
+      <w:footerReference w:type="default" r:id="rId12"/>
       <w:pgSz w:w="12240" w:h="15840"/>
-      <w:pgMar w:top="1440" w:right="1800" w:bottom="1440" w:left="1800" w:header="720" w:footer="720" w:gutter="0"/>
+      <w:pgMar w:top="720" w:right="720" w:bottom="720" w:left="720" w:header="720" w:footer="720" w:gutter="0"/>
       <w:cols w:space="720"/>
       <w:docGrid w:linePitch="360"/>
     </w:sectPr>
   </w:body>
 </w:document>
+</file>
+
+<file path=word/endnotes.xml><?xml version="1.0" encoding="utf-8"?>
+<w:endnotes xmlns:wpc="http://schemas.microsoft.com/office/word/2010/wordprocessingCanvas" xmlns:mo="http://schemas.microsoft.com/office/mac/office/2008/main" xmlns:mc="http://schemas.openxmlformats.org/markup-compatibility/2006" xmlns:mv="urn:schemas-microsoft-com:mac:vml" xmlns:o="urn:schemas-microsoft-com:office:office" xmlns:r="http://schemas.openxmlformats.org/officeDocument/2006/relationships" xmlns:m="http://schemas.openxmlformats.org/officeDocument/2006/math" xmlns:v="urn:schemas-microsoft-com:vml" xmlns:wp14="http://schemas.microsoft.com/office/word/2010/wordprocessingDrawing" xmlns:wp="http://schemas.openxmlformats.org/drawingml/2006/wordprocessingDrawing" xmlns:w10="urn:schemas-microsoft-com:office:word" xmlns:w="http://schemas.openxmlformats.org/wordprocessingml/2006/main" xmlns:w14="http://schemas.microsoft.com/office/word/2010/wordml" xmlns:wpg="http://schemas.microsoft.com/office/word/2010/wordprocessingGroup" xmlns:wpi="http://schemas.microsoft.com/office/word/2010/wordprocessingInk" xmlns:wne="http://schemas.microsoft.com/office/word/2006/wordml" xmlns:wps="http://schemas.microsoft.com/office/word/2010/wordprocessingShape" mc:Ignorable="w14 wp14">
+  <w:endnote w:type="separator" w:id="-1">
+    <w:p>
+      <w:r>
+        <w:separator/>
+      </w:r>
+    </w:p>
+  </w:endnote>
+  <w:endnote w:type="continuationSeparator" w:id="0">
+    <w:p>
+      <w:r>
+        <w:continuationSeparator/>
+      </w:r>
+    </w:p>
+  </w:endnote>
+</w:endnotes>
+</file>
+
+<file path=word/footer1.xml><?xml version="1.0" encoding="utf-8"?>
+<w:ftr xmlns:wpc="http://schemas.microsoft.com/office/word/2010/wordprocessingCanvas" xmlns:mo="http://schemas.microsoft.com/office/mac/office/2008/main" xmlns:mc="http://schemas.openxmlformats.org/markup-compatibility/2006" xmlns:mv="urn:schemas-microsoft-com:mac:vml" xmlns:o="urn:schemas-microsoft-com:office:office" xmlns:r="http://schemas.openxmlformats.org/officeDocument/2006/relationships" xmlns:m="http://schemas.openxmlformats.org/officeDocument/2006/math" xmlns:v="urn:schemas-microsoft-com:vml" xmlns:wp14="http://schemas.microsoft.com/office/word/2010/wordprocessingDrawing" xmlns:wp="http://schemas.openxmlformats.org/drawingml/2006/wordprocessingDrawing" xmlns:w10="urn:schemas-microsoft-com:office:word" xmlns:w="http://schemas.openxmlformats.org/wordprocessingml/2006/main" xmlns:w14="http://schemas.microsoft.com/office/word/2010/wordml" xmlns:wpg="http://schemas.microsoft.com/office/word/2010/wordprocessingGroup" xmlns:wpi="http://schemas.microsoft.com/office/word/2010/wordprocessingInk" xmlns:wne="http://schemas.microsoft.com/office/word/2006/wordml" xmlns:wps="http://schemas.microsoft.com/office/word/2010/wordprocessingShape" mc:Ignorable="w14 wp14">
+  <w:p>
+    <w:pPr>
+      <w:pStyle w:val="Footer"/>
+      <w:rPr>
+        <w:sz w:val="16"/>
+      </w:rPr>
+    </w:pPr>
+  </w:p>
+  <w:p>
+    <w:pPr>
+      <w:pStyle w:val="Footer"/>
+      <w:rPr>
+        <w:sz w:val="16"/>
+      </w:rPr>
+    </w:pPr>
+    <w:r>
+      <w:rPr>
+        <w:sz w:val="16"/>
+      </w:rPr>
+      <w:t>All lab members must maintain their own desk area.  New items are to be unboxed, labeled, stored</w:t>
+    </w:r>
+    <w:proofErr w:type="gramStart"/>
+    <w:r>
+      <w:rPr>
+        <w:sz w:val="16"/>
+      </w:rPr>
+      <w:t>.,</w:t>
+    </w:r>
+    <w:proofErr w:type="gramEnd"/>
+    <w:r>
+      <w:rPr>
+        <w:sz w:val="16"/>
+      </w:rPr>
+      <w:t xml:space="preserve"> and the box recycled.</w:t>
+    </w:r>
+  </w:p>
+  <w:p>
+    <w:pPr>
+      <w:pStyle w:val="Footer"/>
+      <w:rPr>
+        <w:sz w:val="16"/>
+      </w:rPr>
+    </w:pPr>
+    <w:hyperlink r:id="rId1" w:history="1">
+      <w:r>
+        <w:rPr>
+          <w:rStyle w:val="Hyperlink"/>
+          <w:sz w:val="16"/>
+        </w:rPr>
+        <w:t>http://github.com/aabecker/RoboticSwarmControlLab/LabResources/Daily Tasks For Robotic Swarm Control Lab</w:t>
+      </w:r>
+    </w:hyperlink>
+  </w:p>
+</w:ftr>
+</file>
+
+<file path=word/footnotes.xml><?xml version="1.0" encoding="utf-8"?>
+<w:footnotes xmlns:wpc="http://schemas.microsoft.com/office/word/2010/wordprocessingCanvas" xmlns:mo="http://schemas.microsoft.com/office/mac/office/2008/main" xmlns:mc="http://schemas.openxmlformats.org/markup-compatibility/2006" xmlns:mv="urn:schemas-microsoft-com:mac:vml" xmlns:o="urn:schemas-microsoft-com:office:office" xmlns:r="http://schemas.openxmlformats.org/officeDocument/2006/relationships" xmlns:m="http://schemas.openxmlformats.org/officeDocument/2006/math" xmlns:v="urn:schemas-microsoft-com:vml" xmlns:wp14="http://schemas.microsoft.com/office/word/2010/wordprocessingDrawing" xmlns:wp="http://schemas.openxmlformats.org/drawingml/2006/wordprocessingDrawing" xmlns:w10="urn:schemas-microsoft-com:office:word" xmlns:w="http://schemas.openxmlformats.org/wordprocessingml/2006/main" xmlns:w14="http://schemas.microsoft.com/office/word/2010/wordml" xmlns:wpg="http://schemas.microsoft.com/office/word/2010/wordprocessingGroup" xmlns:wpi="http://schemas.microsoft.com/office/word/2010/wordprocessingInk" xmlns:wne="http://schemas.microsoft.com/office/word/2006/wordml" xmlns:wps="http://schemas.microsoft.com/office/word/2010/wordprocessingShape" mc:Ignorable="w14 wp14">
+  <w:footnote w:type="separator" w:id="-1">
+    <w:p>
+      <w:r>
+        <w:separator/>
+      </w:r>
+    </w:p>
+  </w:footnote>
+  <w:footnote w:type="continuationSeparator" w:id="0">
+    <w:p>
+      <w:r>
+        <w:continuationSeparator/>
+      </w:r>
+    </w:p>
+  </w:footnote>
+</w:footnotes>
 </file>
 
 <file path=word/styles.xml><?xml version="1.0" encoding="utf-8"?>
@@ -175,6 +1555,75 @@
     <w:name w:val="Normal"/>
     <w:qFormat/>
   </w:style>
+  <w:style w:type="paragraph" w:styleId="Heading1">
+    <w:name w:val="heading 1"/>
+    <w:basedOn w:val="Normal"/>
+    <w:next w:val="Normal"/>
+    <w:link w:val="Heading1Char"/>
+    <w:uiPriority w:val="9"/>
+    <w:qFormat/>
+    <w:rsid w:val="00592D1F"/>
+    <w:pPr>
+      <w:keepNext/>
+      <w:keepLines/>
+      <w:spacing w:before="480"/>
+      <w:outlineLvl w:val="0"/>
+    </w:pPr>
+    <w:rPr>
+      <w:rFonts w:asciiTheme="majorHAnsi" w:eastAsiaTheme="majorEastAsia" w:hAnsiTheme="majorHAnsi" w:cstheme="majorBidi"/>
+      <w:b/>
+      <w:bCs/>
+      <w:color w:val="345A8A" w:themeColor="accent1" w:themeShade="B5"/>
+      <w:sz w:val="32"/>
+      <w:szCs w:val="32"/>
+    </w:rPr>
+  </w:style>
+  <w:style w:type="paragraph" w:styleId="Heading2">
+    <w:name w:val="heading 2"/>
+    <w:basedOn w:val="Normal"/>
+    <w:next w:val="Normal"/>
+    <w:link w:val="Heading2Char"/>
+    <w:uiPriority w:val="9"/>
+    <w:unhideWhenUsed/>
+    <w:qFormat/>
+    <w:rsid w:val="00592D1F"/>
+    <w:pPr>
+      <w:keepNext/>
+      <w:keepLines/>
+      <w:spacing w:before="200"/>
+      <w:outlineLvl w:val="1"/>
+    </w:pPr>
+    <w:rPr>
+      <w:rFonts w:asciiTheme="majorHAnsi" w:eastAsiaTheme="majorEastAsia" w:hAnsiTheme="majorHAnsi" w:cstheme="majorBidi"/>
+      <w:b/>
+      <w:bCs/>
+      <w:color w:val="4F81BD" w:themeColor="accent1"/>
+      <w:sz w:val="26"/>
+      <w:szCs w:val="26"/>
+    </w:rPr>
+  </w:style>
+  <w:style w:type="paragraph" w:styleId="Heading3">
+    <w:name w:val="heading 3"/>
+    <w:basedOn w:val="Normal"/>
+    <w:next w:val="Normal"/>
+    <w:link w:val="Heading3Char"/>
+    <w:uiPriority w:val="9"/>
+    <w:unhideWhenUsed/>
+    <w:qFormat/>
+    <w:rsid w:val="00592D1F"/>
+    <w:pPr>
+      <w:keepNext/>
+      <w:keepLines/>
+      <w:spacing w:before="200"/>
+      <w:outlineLvl w:val="2"/>
+    </w:pPr>
+    <w:rPr>
+      <w:rFonts w:asciiTheme="majorHAnsi" w:eastAsiaTheme="majorEastAsia" w:hAnsiTheme="majorHAnsi" w:cstheme="majorBidi"/>
+      <w:b/>
+      <w:bCs/>
+      <w:color w:val="4F81BD" w:themeColor="accent1"/>
+    </w:rPr>
+  </w:style>
   <w:style w:type="character" w:default="1" w:styleId="DefaultParagraphFont">
     <w:name w:val="Default Paragraph Font"/>
     <w:uiPriority w:val="1"/>
@@ -201,6 +1650,114 @@
     <w:uiPriority w:val="99"/>
     <w:semiHidden/>
     <w:unhideWhenUsed/>
+  </w:style>
+  <w:style w:type="character" w:customStyle="1" w:styleId="Heading2Char">
+    <w:name w:val="Heading 2 Char"/>
+    <w:basedOn w:val="DefaultParagraphFont"/>
+    <w:link w:val="Heading2"/>
+    <w:uiPriority w:val="9"/>
+    <w:rsid w:val="00592D1F"/>
+    <w:rPr>
+      <w:rFonts w:asciiTheme="majorHAnsi" w:eastAsiaTheme="majorEastAsia" w:hAnsiTheme="majorHAnsi" w:cstheme="majorBidi"/>
+      <w:b/>
+      <w:bCs/>
+      <w:color w:val="4F81BD" w:themeColor="accent1"/>
+      <w:sz w:val="26"/>
+      <w:szCs w:val="26"/>
+    </w:rPr>
+  </w:style>
+  <w:style w:type="character" w:customStyle="1" w:styleId="Heading1Char">
+    <w:name w:val="Heading 1 Char"/>
+    <w:basedOn w:val="DefaultParagraphFont"/>
+    <w:link w:val="Heading1"/>
+    <w:uiPriority w:val="9"/>
+    <w:rsid w:val="00592D1F"/>
+    <w:rPr>
+      <w:rFonts w:asciiTheme="majorHAnsi" w:eastAsiaTheme="majorEastAsia" w:hAnsiTheme="majorHAnsi" w:cstheme="majorBidi"/>
+      <w:b/>
+      <w:bCs/>
+      <w:color w:val="345A8A" w:themeColor="accent1" w:themeShade="B5"/>
+      <w:sz w:val="32"/>
+      <w:szCs w:val="32"/>
+    </w:rPr>
+  </w:style>
+  <w:style w:type="character" w:customStyle="1" w:styleId="Heading3Char">
+    <w:name w:val="Heading 3 Char"/>
+    <w:basedOn w:val="DefaultParagraphFont"/>
+    <w:link w:val="Heading3"/>
+    <w:uiPriority w:val="9"/>
+    <w:rsid w:val="00592D1F"/>
+    <w:rPr>
+      <w:rFonts w:asciiTheme="majorHAnsi" w:eastAsiaTheme="majorEastAsia" w:hAnsiTheme="majorHAnsi" w:cstheme="majorBidi"/>
+      <w:b/>
+      <w:bCs/>
+      <w:color w:val="4F81BD" w:themeColor="accent1"/>
+    </w:rPr>
+  </w:style>
+  <w:style w:type="paragraph" w:styleId="Header">
+    <w:name w:val="header"/>
+    <w:basedOn w:val="Normal"/>
+    <w:link w:val="HeaderChar"/>
+    <w:uiPriority w:val="99"/>
+    <w:unhideWhenUsed/>
+    <w:rsid w:val="00D81060"/>
+    <w:pPr>
+      <w:tabs>
+        <w:tab w:val="center" w:pos="4320"/>
+        <w:tab w:val="right" w:pos="8640"/>
+      </w:tabs>
+    </w:pPr>
+  </w:style>
+  <w:style w:type="character" w:customStyle="1" w:styleId="HeaderChar">
+    <w:name w:val="Header Char"/>
+    <w:basedOn w:val="DefaultParagraphFont"/>
+    <w:link w:val="Header"/>
+    <w:uiPriority w:val="99"/>
+    <w:rsid w:val="00D81060"/>
+  </w:style>
+  <w:style w:type="paragraph" w:styleId="Footer">
+    <w:name w:val="footer"/>
+    <w:basedOn w:val="Normal"/>
+    <w:link w:val="FooterChar"/>
+    <w:uiPriority w:val="99"/>
+    <w:unhideWhenUsed/>
+    <w:rsid w:val="00D81060"/>
+    <w:pPr>
+      <w:tabs>
+        <w:tab w:val="center" w:pos="4320"/>
+        <w:tab w:val="right" w:pos="8640"/>
+      </w:tabs>
+    </w:pPr>
+  </w:style>
+  <w:style w:type="character" w:customStyle="1" w:styleId="FooterChar">
+    <w:name w:val="Footer Char"/>
+    <w:basedOn w:val="DefaultParagraphFont"/>
+    <w:link w:val="Footer"/>
+    <w:uiPriority w:val="99"/>
+    <w:rsid w:val="00D81060"/>
+  </w:style>
+  <w:style w:type="character" w:styleId="Hyperlink">
+    <w:name w:val="Hyperlink"/>
+    <w:basedOn w:val="DefaultParagraphFont"/>
+    <w:uiPriority w:val="99"/>
+    <w:unhideWhenUsed/>
+    <w:rsid w:val="00D81060"/>
+    <w:rPr>
+      <w:color w:val="0000FF" w:themeColor="hyperlink"/>
+      <w:u w:val="single"/>
+    </w:rPr>
+  </w:style>
+  <w:style w:type="character" w:styleId="FollowedHyperlink">
+    <w:name w:val="FollowedHyperlink"/>
+    <w:basedOn w:val="DefaultParagraphFont"/>
+    <w:uiPriority w:val="99"/>
+    <w:semiHidden/>
+    <w:unhideWhenUsed/>
+    <w:rsid w:val="00D81060"/>
+    <w:rPr>
+      <w:color w:val="800080" w:themeColor="followedHyperlink"/>
+      <w:u w:val="single"/>
+    </w:rPr>
   </w:style>
 </w:styles>
 </file>
@@ -361,6 +1918,75 @@
     <w:name w:val="Normal"/>
     <w:qFormat/>
   </w:style>
+  <w:style w:type="paragraph" w:styleId="Heading1">
+    <w:name w:val="heading 1"/>
+    <w:basedOn w:val="Normal"/>
+    <w:next w:val="Normal"/>
+    <w:link w:val="Heading1Char"/>
+    <w:uiPriority w:val="9"/>
+    <w:qFormat/>
+    <w:rsid w:val="00592D1F"/>
+    <w:pPr>
+      <w:keepNext/>
+      <w:keepLines/>
+      <w:spacing w:before="480"/>
+      <w:outlineLvl w:val="0"/>
+    </w:pPr>
+    <w:rPr>
+      <w:rFonts w:asciiTheme="majorHAnsi" w:eastAsiaTheme="majorEastAsia" w:hAnsiTheme="majorHAnsi" w:cstheme="majorBidi"/>
+      <w:b/>
+      <w:bCs/>
+      <w:color w:val="345A8A" w:themeColor="accent1" w:themeShade="B5"/>
+      <w:sz w:val="32"/>
+      <w:szCs w:val="32"/>
+    </w:rPr>
+  </w:style>
+  <w:style w:type="paragraph" w:styleId="Heading2">
+    <w:name w:val="heading 2"/>
+    <w:basedOn w:val="Normal"/>
+    <w:next w:val="Normal"/>
+    <w:link w:val="Heading2Char"/>
+    <w:uiPriority w:val="9"/>
+    <w:unhideWhenUsed/>
+    <w:qFormat/>
+    <w:rsid w:val="00592D1F"/>
+    <w:pPr>
+      <w:keepNext/>
+      <w:keepLines/>
+      <w:spacing w:before="200"/>
+      <w:outlineLvl w:val="1"/>
+    </w:pPr>
+    <w:rPr>
+      <w:rFonts w:asciiTheme="majorHAnsi" w:eastAsiaTheme="majorEastAsia" w:hAnsiTheme="majorHAnsi" w:cstheme="majorBidi"/>
+      <w:b/>
+      <w:bCs/>
+      <w:color w:val="4F81BD" w:themeColor="accent1"/>
+      <w:sz w:val="26"/>
+      <w:szCs w:val="26"/>
+    </w:rPr>
+  </w:style>
+  <w:style w:type="paragraph" w:styleId="Heading3">
+    <w:name w:val="heading 3"/>
+    <w:basedOn w:val="Normal"/>
+    <w:next w:val="Normal"/>
+    <w:link w:val="Heading3Char"/>
+    <w:uiPriority w:val="9"/>
+    <w:unhideWhenUsed/>
+    <w:qFormat/>
+    <w:rsid w:val="00592D1F"/>
+    <w:pPr>
+      <w:keepNext/>
+      <w:keepLines/>
+      <w:spacing w:before="200"/>
+      <w:outlineLvl w:val="2"/>
+    </w:pPr>
+    <w:rPr>
+      <w:rFonts w:asciiTheme="majorHAnsi" w:eastAsiaTheme="majorEastAsia" w:hAnsiTheme="majorHAnsi" w:cstheme="majorBidi"/>
+      <w:b/>
+      <w:bCs/>
+      <w:color w:val="4F81BD" w:themeColor="accent1"/>
+    </w:rPr>
+  </w:style>
   <w:style w:type="character" w:default="1" w:styleId="DefaultParagraphFont">
     <w:name w:val="Default Paragraph Font"/>
     <w:uiPriority w:val="1"/>
@@ -387,6 +2013,114 @@
     <w:uiPriority w:val="99"/>
     <w:semiHidden/>
     <w:unhideWhenUsed/>
+  </w:style>
+  <w:style w:type="character" w:customStyle="1" w:styleId="Heading2Char">
+    <w:name w:val="Heading 2 Char"/>
+    <w:basedOn w:val="DefaultParagraphFont"/>
+    <w:link w:val="Heading2"/>
+    <w:uiPriority w:val="9"/>
+    <w:rsid w:val="00592D1F"/>
+    <w:rPr>
+      <w:rFonts w:asciiTheme="majorHAnsi" w:eastAsiaTheme="majorEastAsia" w:hAnsiTheme="majorHAnsi" w:cstheme="majorBidi"/>
+      <w:b/>
+      <w:bCs/>
+      <w:color w:val="4F81BD" w:themeColor="accent1"/>
+      <w:sz w:val="26"/>
+      <w:szCs w:val="26"/>
+    </w:rPr>
+  </w:style>
+  <w:style w:type="character" w:customStyle="1" w:styleId="Heading1Char">
+    <w:name w:val="Heading 1 Char"/>
+    <w:basedOn w:val="DefaultParagraphFont"/>
+    <w:link w:val="Heading1"/>
+    <w:uiPriority w:val="9"/>
+    <w:rsid w:val="00592D1F"/>
+    <w:rPr>
+      <w:rFonts w:asciiTheme="majorHAnsi" w:eastAsiaTheme="majorEastAsia" w:hAnsiTheme="majorHAnsi" w:cstheme="majorBidi"/>
+      <w:b/>
+      <w:bCs/>
+      <w:color w:val="345A8A" w:themeColor="accent1" w:themeShade="B5"/>
+      <w:sz w:val="32"/>
+      <w:szCs w:val="32"/>
+    </w:rPr>
+  </w:style>
+  <w:style w:type="character" w:customStyle="1" w:styleId="Heading3Char">
+    <w:name w:val="Heading 3 Char"/>
+    <w:basedOn w:val="DefaultParagraphFont"/>
+    <w:link w:val="Heading3"/>
+    <w:uiPriority w:val="9"/>
+    <w:rsid w:val="00592D1F"/>
+    <w:rPr>
+      <w:rFonts w:asciiTheme="majorHAnsi" w:eastAsiaTheme="majorEastAsia" w:hAnsiTheme="majorHAnsi" w:cstheme="majorBidi"/>
+      <w:b/>
+      <w:bCs/>
+      <w:color w:val="4F81BD" w:themeColor="accent1"/>
+    </w:rPr>
+  </w:style>
+  <w:style w:type="paragraph" w:styleId="Header">
+    <w:name w:val="header"/>
+    <w:basedOn w:val="Normal"/>
+    <w:link w:val="HeaderChar"/>
+    <w:uiPriority w:val="99"/>
+    <w:unhideWhenUsed/>
+    <w:rsid w:val="00D81060"/>
+    <w:pPr>
+      <w:tabs>
+        <w:tab w:val="center" w:pos="4320"/>
+        <w:tab w:val="right" w:pos="8640"/>
+      </w:tabs>
+    </w:pPr>
+  </w:style>
+  <w:style w:type="character" w:customStyle="1" w:styleId="HeaderChar">
+    <w:name w:val="Header Char"/>
+    <w:basedOn w:val="DefaultParagraphFont"/>
+    <w:link w:val="Header"/>
+    <w:uiPriority w:val="99"/>
+    <w:rsid w:val="00D81060"/>
+  </w:style>
+  <w:style w:type="paragraph" w:styleId="Footer">
+    <w:name w:val="footer"/>
+    <w:basedOn w:val="Normal"/>
+    <w:link w:val="FooterChar"/>
+    <w:uiPriority w:val="99"/>
+    <w:unhideWhenUsed/>
+    <w:rsid w:val="00D81060"/>
+    <w:pPr>
+      <w:tabs>
+        <w:tab w:val="center" w:pos="4320"/>
+        <w:tab w:val="right" w:pos="8640"/>
+      </w:tabs>
+    </w:pPr>
+  </w:style>
+  <w:style w:type="character" w:customStyle="1" w:styleId="FooterChar">
+    <w:name w:val="Footer Char"/>
+    <w:basedOn w:val="DefaultParagraphFont"/>
+    <w:link w:val="Footer"/>
+    <w:uiPriority w:val="99"/>
+    <w:rsid w:val="00D81060"/>
+  </w:style>
+  <w:style w:type="character" w:styleId="Hyperlink">
+    <w:name w:val="Hyperlink"/>
+    <w:basedOn w:val="DefaultParagraphFont"/>
+    <w:uiPriority w:val="99"/>
+    <w:unhideWhenUsed/>
+    <w:rsid w:val="00D81060"/>
+    <w:rPr>
+      <w:color w:val="0000FF" w:themeColor="hyperlink"/>
+      <w:u w:val="single"/>
+    </w:rPr>
+  </w:style>
+  <w:style w:type="character" w:styleId="FollowedHyperlink">
+    <w:name w:val="FollowedHyperlink"/>
+    <w:basedOn w:val="DefaultParagraphFont"/>
+    <w:uiPriority w:val="99"/>
+    <w:semiHidden/>
+    <w:unhideWhenUsed/>
+    <w:rsid w:val="00D81060"/>
+    <w:rPr>
+      <w:color w:val="800080" w:themeColor="followedHyperlink"/>
+      <w:u w:val="single"/>
+    </w:rPr>
   </w:style>
 </w:styles>
 </file>
